--- a/Opgave/Eksamensopgave V3_1-E2020-3-MAHA.docx
+++ b/Opgave/Eksamensopgave V3_1-E2020-3-MAHA.docx
@@ -48,7 +48,7 @@
               </w:tcPr>
               <w:p>
                 <w:pPr>
-                  <w:pStyle w:val="Ingenafstand"/>
+                  <w:pStyle w:val="NoSpacing"/>
                   <w:jc w:val="center"/>
                   <w:rPr>
                     <w:rFonts w:asciiTheme="majorHAnsi" w:eastAsiaTheme="majorEastAsia" w:hAnsiTheme="majorHAnsi" w:cstheme="majorBidi"/>
@@ -136,7 +136,7 @@
                   </w:tcPr>
                   <w:p>
                     <w:pPr>
-                      <w:pStyle w:val="Ingenafstand"/>
+                      <w:pStyle w:val="NoSpacing"/>
                       <w:jc w:val="center"/>
                       <w:rPr>
                         <w:rFonts w:ascii="Century Schoolbook" w:eastAsiaTheme="majorEastAsia" w:hAnsi="Century Schoolbook" w:cstheme="majorBidi"/>
@@ -185,7 +185,7 @@
                   </w:tcPr>
                   <w:p>
                     <w:pPr>
-                      <w:pStyle w:val="Ingenafstand"/>
+                      <w:pStyle w:val="NoSpacing"/>
                       <w:jc w:val="center"/>
                       <w:rPr>
                         <w:rFonts w:asciiTheme="majorHAnsi" w:eastAsiaTheme="majorEastAsia" w:hAnsiTheme="majorHAnsi" w:cstheme="majorBidi"/>
@@ -221,7 +221,7 @@
         <w:p/>
         <w:tbl>
           <w:tblPr>
-            <w:tblStyle w:val="Lysliste-fremhvningsfarve3"/>
+            <w:tblStyle w:val="LightList-Accent3"/>
             <w:tblW w:w="8278" w:type="dxa"/>
             <w:jc w:val="center"/>
             <w:tblBorders>
@@ -1000,7 +1000,7 @@
         </w:p>
         <w:p>
           <w:pPr>
-            <w:pStyle w:val="Overskrift1"/>
+            <w:pStyle w:val="Heading1"/>
           </w:pPr>
           <w:bookmarkStart w:id="0" w:name="_Toc61247734"/>
           <w:r>
@@ -1014,7 +1014,7 @@
         </w:p>
         <w:p>
           <w:pPr>
-            <w:pStyle w:val="Indholdsfortegnelse1"/>
+            <w:pStyle w:val="TOC1"/>
             <w:tabs>
               <w:tab w:val="left" w:pos="440"/>
               <w:tab w:val="right" w:leader="underscore" w:pos="8268"/>
@@ -1139,7 +1139,7 @@
         </w:p>
         <w:p>
           <w:pPr>
-            <w:pStyle w:val="Indholdsfortegnelse2"/>
+            <w:pStyle w:val="TOC2"/>
             <w:tabs>
               <w:tab w:val="left" w:pos="880"/>
               <w:tab w:val="right" w:leader="underscore" w:pos="8268"/>
@@ -1229,7 +1229,7 @@
         </w:p>
         <w:p>
           <w:pPr>
-            <w:pStyle w:val="Indholdsfortegnelse2"/>
+            <w:pStyle w:val="TOC2"/>
             <w:tabs>
               <w:tab w:val="left" w:pos="880"/>
               <w:tab w:val="right" w:leader="underscore" w:pos="8268"/>
@@ -1319,7 +1319,7 @@
         </w:p>
         <w:p>
           <w:pPr>
-            <w:pStyle w:val="Indholdsfortegnelse2"/>
+            <w:pStyle w:val="TOC2"/>
             <w:tabs>
               <w:tab w:val="left" w:pos="880"/>
               <w:tab w:val="right" w:leader="underscore" w:pos="8268"/>
@@ -1409,7 +1409,7 @@
         </w:p>
         <w:p>
           <w:pPr>
-            <w:pStyle w:val="Indholdsfortegnelse3"/>
+            <w:pStyle w:val="TOC3"/>
             <w:tabs>
               <w:tab w:val="left" w:pos="1100"/>
               <w:tab w:val="right" w:leader="underscore" w:pos="8268"/>
@@ -1499,7 +1499,7 @@
         </w:p>
         <w:p>
           <w:pPr>
-            <w:pStyle w:val="Indholdsfortegnelse3"/>
+            <w:pStyle w:val="TOC3"/>
             <w:tabs>
               <w:tab w:val="left" w:pos="1100"/>
               <w:tab w:val="right" w:leader="underscore" w:pos="8268"/>
@@ -1589,7 +1589,7 @@
         </w:p>
         <w:p>
           <w:pPr>
-            <w:pStyle w:val="Indholdsfortegnelse4"/>
+            <w:pStyle w:val="TOC4"/>
             <w:tabs>
               <w:tab w:val="left" w:pos="1540"/>
               <w:tab w:val="right" w:leader="underscore" w:pos="8268"/>
@@ -1679,7 +1679,7 @@
         </w:p>
         <w:p>
           <w:pPr>
-            <w:pStyle w:val="Indholdsfortegnelse4"/>
+            <w:pStyle w:val="TOC4"/>
             <w:tabs>
               <w:tab w:val="left" w:pos="1540"/>
               <w:tab w:val="right" w:leader="underscore" w:pos="8268"/>
@@ -1769,7 +1769,7 @@
         </w:p>
         <w:p>
           <w:pPr>
-            <w:pStyle w:val="Indholdsfortegnelse4"/>
+            <w:pStyle w:val="TOC4"/>
             <w:tabs>
               <w:tab w:val="left" w:pos="1540"/>
               <w:tab w:val="right" w:leader="underscore" w:pos="8268"/>
@@ -1859,7 +1859,7 @@
         </w:p>
         <w:p>
           <w:pPr>
-            <w:pStyle w:val="Indholdsfortegnelse4"/>
+            <w:pStyle w:val="TOC4"/>
             <w:tabs>
               <w:tab w:val="left" w:pos="1540"/>
               <w:tab w:val="right" w:leader="underscore" w:pos="8268"/>
@@ -1949,7 +1949,7 @@
         </w:p>
         <w:p>
           <w:pPr>
-            <w:pStyle w:val="Indholdsfortegnelse4"/>
+            <w:pStyle w:val="TOC4"/>
             <w:tabs>
               <w:tab w:val="left" w:pos="1540"/>
               <w:tab w:val="right" w:leader="underscore" w:pos="8268"/>
@@ -2039,7 +2039,7 @@
         </w:p>
         <w:p>
           <w:pPr>
-            <w:pStyle w:val="Indholdsfortegnelse4"/>
+            <w:pStyle w:val="TOC4"/>
             <w:tabs>
               <w:tab w:val="left" w:pos="1540"/>
               <w:tab w:val="right" w:leader="underscore" w:pos="8268"/>
@@ -2129,7 +2129,7 @@
         </w:p>
         <w:p>
           <w:pPr>
-            <w:pStyle w:val="Indholdsfortegnelse5"/>
+            <w:pStyle w:val="TOC5"/>
             <w:tabs>
               <w:tab w:val="left" w:pos="1809"/>
               <w:tab w:val="right" w:leader="underscore" w:pos="8268"/>
@@ -2219,7 +2219,7 @@
         </w:p>
         <w:p>
           <w:pPr>
-            <w:pStyle w:val="Indholdsfortegnelse5"/>
+            <w:pStyle w:val="TOC5"/>
             <w:tabs>
               <w:tab w:val="left" w:pos="1809"/>
               <w:tab w:val="right" w:leader="underscore" w:pos="8268"/>
@@ -2309,7 +2309,7 @@
         </w:p>
         <w:p>
           <w:pPr>
-            <w:pStyle w:val="Indholdsfortegnelse1"/>
+            <w:pStyle w:val="TOC1"/>
             <w:tabs>
               <w:tab w:val="left" w:pos="440"/>
               <w:tab w:val="right" w:leader="underscore" w:pos="8268"/>
@@ -2407,7 +2407,7 @@
         </w:p>
         <w:p>
           <w:pPr>
-            <w:pStyle w:val="Indholdsfortegnelse1"/>
+            <w:pStyle w:val="TOC1"/>
             <w:tabs>
               <w:tab w:val="left" w:pos="440"/>
               <w:tab w:val="right" w:leader="underscore" w:pos="8268"/>
@@ -2505,7 +2505,7 @@
         </w:p>
         <w:p>
           <w:pPr>
-            <w:pStyle w:val="Indholdsfortegnelse1"/>
+            <w:pStyle w:val="TOC1"/>
             <w:tabs>
               <w:tab w:val="left" w:pos="440"/>
               <w:tab w:val="right" w:leader="underscore" w:pos="8268"/>
@@ -2603,7 +2603,7 @@
         </w:p>
         <w:p>
           <w:pPr>
-            <w:pStyle w:val="Indholdsfortegnelse2"/>
+            <w:pStyle w:val="TOC2"/>
             <w:tabs>
               <w:tab w:val="left" w:pos="880"/>
               <w:tab w:val="right" w:leader="underscore" w:pos="8268"/>
@@ -2693,7 +2693,7 @@
         </w:p>
         <w:p>
           <w:pPr>
-            <w:pStyle w:val="Indholdsfortegnelse3"/>
+            <w:pStyle w:val="TOC3"/>
             <w:tabs>
               <w:tab w:val="left" w:pos="1100"/>
               <w:tab w:val="right" w:leader="underscore" w:pos="8268"/>
@@ -2783,7 +2783,7 @@
         </w:p>
         <w:p>
           <w:pPr>
-            <w:pStyle w:val="Indholdsfortegnelse3"/>
+            <w:pStyle w:val="TOC3"/>
             <w:tabs>
               <w:tab w:val="left" w:pos="1100"/>
               <w:tab w:val="right" w:leader="underscore" w:pos="8268"/>
@@ -2873,7 +2873,7 @@
         </w:p>
         <w:p>
           <w:pPr>
-            <w:pStyle w:val="Indholdsfortegnelse2"/>
+            <w:pStyle w:val="TOC2"/>
             <w:tabs>
               <w:tab w:val="left" w:pos="880"/>
               <w:tab w:val="right" w:leader="underscore" w:pos="8268"/>
@@ -3054,7 +3054,7 @@
         <w:p/>
         <w:p>
           <w:pPr>
-            <w:pStyle w:val="Overskrift2"/>
+            <w:pStyle w:val="Heading2"/>
           </w:pPr>
           <w:bookmarkStart w:id="1" w:name="_Toc61247735"/>
           <w:r>
@@ -3147,7 +3147,7 @@
         </w:p>
         <w:p>
           <w:pPr>
-            <w:pStyle w:val="Overskrift2"/>
+            <w:pStyle w:val="Heading2"/>
           </w:pPr>
           <w:bookmarkStart w:id="2" w:name="_Toc61247736"/>
           <w:r>
@@ -3765,7 +3765,7 @@
         </w:p>
         <w:p>
           <w:pPr>
-            <w:pStyle w:val="Overskrift2"/>
+            <w:pStyle w:val="Heading2"/>
           </w:pPr>
           <w:bookmarkStart w:id="3" w:name="_Toc61247737"/>
           <w:r>
@@ -4008,38 +4008,24 @@
             <w:rPr>
               <w:lang w:eastAsia="da-DK"/>
             </w:rPr>
-            <w:t xml:space="preserve">Følgende værktøj må du gerne bruge og det er en fordel (men altså ikke </w:t>
-          </w:r>
-          <w:proofErr w:type="gramStart"/>
+            <w:t xml:space="preserve">Følgende værktøj må du gerne bruge og det er en fordel (men altså ikke et must): SASS, </w:t>
+          </w:r>
           <w:r>
             <w:rPr>
               <w:lang w:eastAsia="da-DK"/>
             </w:rPr>
-            <w:t>et must</w:t>
-          </w:r>
-          <w:proofErr w:type="gramEnd"/>
+            <w:t>PUG</w:t>
+          </w:r>
           <w:r>
             <w:rPr>
               <w:lang w:eastAsia="da-DK"/>
             </w:rPr>
-            <w:t xml:space="preserve">): SASS, </w:t>
-          </w:r>
-          <w:r>
-            <w:rPr>
-              <w:lang w:eastAsia="da-DK"/>
-            </w:rPr>
-            <w:t>PUG</w:t>
-          </w:r>
-          <w:r>
-            <w:rPr>
-              <w:lang w:eastAsia="da-DK"/>
-            </w:rPr>
             <w:t>.</w:t>
           </w:r>
         </w:p>
         <w:p>
           <w:pPr>
-            <w:pStyle w:val="Overskrift3"/>
+            <w:pStyle w:val="Heading3"/>
           </w:pPr>
           <w:bookmarkStart w:id="4" w:name="_Toc61247738"/>
           <w:r>
@@ -4142,7 +4128,7 @@
         <w:p/>
         <w:p>
           <w:pPr>
-            <w:pStyle w:val="Overskrift3"/>
+            <w:pStyle w:val="Heading3"/>
           </w:pPr>
           <w:bookmarkStart w:id="5" w:name="_Toc61247739"/>
           <w:r>
@@ -4241,7 +4227,7 @@
         <w:p/>
         <w:p>
           <w:pPr>
-            <w:pStyle w:val="Overskrift4"/>
+            <w:pStyle w:val="Heading4"/>
           </w:pPr>
           <w:bookmarkStart w:id="6" w:name="_Toc61247740"/>
           <w:proofErr w:type="gramStart"/>
@@ -4438,7 +4424,7 @@
         <w:p/>
         <w:p>
           <w:pPr>
-            <w:pStyle w:val="Overskrift4"/>
+            <w:pStyle w:val="Heading4"/>
           </w:pPr>
           <w:bookmarkStart w:id="7" w:name="_Toc61247741"/>
           <w:proofErr w:type="gramStart"/>
@@ -4519,7 +4505,7 @@
         <w:p/>
         <w:p>
           <w:pPr>
-            <w:pStyle w:val="Overskrift4"/>
+            <w:pStyle w:val="Heading4"/>
           </w:pPr>
           <w:bookmarkStart w:id="8" w:name="_Toc61247742"/>
           <w:proofErr w:type="gramStart"/>
@@ -4668,7 +4654,7 @@
         <w:p/>
         <w:p>
           <w:pPr>
-            <w:pStyle w:val="Overskrift4"/>
+            <w:pStyle w:val="Heading4"/>
           </w:pPr>
           <w:bookmarkStart w:id="9" w:name="_Toc61247743"/>
           <w:proofErr w:type="gramStart"/>
@@ -4743,7 +4729,7 @@
         <w:p/>
         <w:p>
           <w:pPr>
-            <w:pStyle w:val="Overskrift4"/>
+            <w:pStyle w:val="Heading4"/>
           </w:pPr>
           <w:bookmarkStart w:id="10" w:name="_Toc61247744"/>
           <w:r>
@@ -4926,7 +4912,7 @@
         </w:p>
         <w:p>
           <w:pPr>
-            <w:pStyle w:val="Overskrift4"/>
+            <w:pStyle w:val="Heading4"/>
           </w:pPr>
           <w:bookmarkStart w:id="11" w:name="_Toc61247745"/>
           <w:r>
@@ -4941,7 +4927,7 @@
         </w:p>
         <w:p>
           <w:pPr>
-            <w:pStyle w:val="Overskrift5"/>
+            <w:pStyle w:val="Heading5"/>
           </w:pPr>
           <w:bookmarkStart w:id="12" w:name="_Toc61247746"/>
           <w:r>
@@ -4989,7 +4975,7 @@
         </w:p>
         <w:p>
           <w:pPr>
-            <w:pStyle w:val="Listeafsnit"/>
+            <w:pStyle w:val="ListParagraph"/>
             <w:numPr>
               <w:ilvl w:val="0"/>
               <w:numId w:val="31"/>
@@ -5001,7 +4987,7 @@
         </w:p>
         <w:p>
           <w:pPr>
-            <w:pStyle w:val="Listeafsnit"/>
+            <w:pStyle w:val="ListParagraph"/>
             <w:numPr>
               <w:ilvl w:val="0"/>
               <w:numId w:val="31"/>
@@ -5014,7 +5000,7 @@
         </w:p>
         <w:p>
           <w:pPr>
-            <w:pStyle w:val="Listeafsnit"/>
+            <w:pStyle w:val="ListParagraph"/>
             <w:numPr>
               <w:ilvl w:val="0"/>
               <w:numId w:val="31"/>
@@ -5029,7 +5015,7 @@
         </w:p>
         <w:p>
           <w:pPr>
-            <w:pStyle w:val="Listeafsnit"/>
+            <w:pStyle w:val="ListParagraph"/>
             <w:numPr>
               <w:ilvl w:val="0"/>
               <w:numId w:val="31"/>
@@ -5044,7 +5030,7 @@
         </w:p>
         <w:p>
           <w:pPr>
-            <w:pStyle w:val="Listeafsnit"/>
+            <w:pStyle w:val="ListParagraph"/>
             <w:numPr>
               <w:ilvl w:val="0"/>
               <w:numId w:val="31"/>
@@ -5059,7 +5045,7 @@
         </w:p>
         <w:p>
           <w:pPr>
-            <w:pStyle w:val="Listeafsnit"/>
+            <w:pStyle w:val="ListParagraph"/>
             <w:numPr>
               <w:ilvl w:val="0"/>
               <w:numId w:val="31"/>
@@ -5077,7 +5063,7 @@
         </w:p>
         <w:p>
           <w:pPr>
-            <w:pStyle w:val="Listeafsnit"/>
+            <w:pStyle w:val="ListParagraph"/>
             <w:numPr>
               <w:ilvl w:val="0"/>
               <w:numId w:val="31"/>
@@ -5089,7 +5075,7 @@
         </w:p>
         <w:p>
           <w:pPr>
-            <w:pStyle w:val="Listeafsnit"/>
+            <w:pStyle w:val="ListParagraph"/>
             <w:numPr>
               <w:ilvl w:val="0"/>
               <w:numId w:val="31"/>
@@ -5101,7 +5087,7 @@
         </w:p>
         <w:p>
           <w:pPr>
-            <w:pStyle w:val="Listeafsnit"/>
+            <w:pStyle w:val="ListParagraph"/>
             <w:numPr>
               <w:ilvl w:val="0"/>
               <w:numId w:val="31"/>
@@ -5113,7 +5099,7 @@
         </w:p>
         <w:p>
           <w:pPr>
-            <w:pStyle w:val="Overskrift5"/>
+            <w:pStyle w:val="Heading5"/>
           </w:pPr>
           <w:bookmarkStart w:id="13" w:name="_Toc61247747"/>
           <w:r>
@@ -5143,7 +5129,7 @@
         </w:p>
         <w:p>
           <w:pPr>
-            <w:pStyle w:val="Listeafsnit"/>
+            <w:pStyle w:val="ListParagraph"/>
             <w:numPr>
               <w:ilvl w:val="0"/>
               <w:numId w:val="31"/>
@@ -5155,7 +5141,7 @@
         </w:p>
         <w:p>
           <w:pPr>
-            <w:pStyle w:val="Listeafsnit"/>
+            <w:pStyle w:val="ListParagraph"/>
             <w:numPr>
               <w:ilvl w:val="0"/>
               <w:numId w:val="31"/>
@@ -5167,7 +5153,7 @@
         </w:p>
         <w:p>
           <w:pPr>
-            <w:pStyle w:val="Listeafsnit"/>
+            <w:pStyle w:val="ListParagraph"/>
             <w:numPr>
               <w:ilvl w:val="0"/>
               <w:numId w:val="31"/>
@@ -5179,7 +5165,7 @@
         </w:p>
         <w:p>
           <w:pPr>
-            <w:pStyle w:val="Listeafsnit"/>
+            <w:pStyle w:val="ListParagraph"/>
             <w:numPr>
               <w:ilvl w:val="0"/>
               <w:numId w:val="31"/>
@@ -5210,7 +5196,7 @@
         </w:p>
         <w:p>
           <w:pPr>
-            <w:pStyle w:val="Listeafsnit"/>
+            <w:pStyle w:val="ListParagraph"/>
             <w:numPr>
               <w:ilvl w:val="0"/>
               <w:numId w:val="31"/>
@@ -5233,20 +5219,12 @@
             <w:ind w:left="360"/>
           </w:pPr>
           <w:r>
-            <w:t xml:space="preserve">Der bør være en relation imellem bruger id i products og id i users – </w:t>
-          </w:r>
-          <w:proofErr w:type="gramStart"/>
-          <w:r>
-            <w:t>således at</w:t>
-          </w:r>
-          <w:proofErr w:type="gramEnd"/>
-          <w:r>
-            <w:t xml:space="preserve"> man kan hente brugerens navn ud fra databasen og vise det i produkterne.</w:t>
+            <w:t>Der bør være en relation imellem bruger id i products og id i users – således at man kan hente brugerens navn ud fra databasen og vise det i produkterne.</w:t>
           </w:r>
         </w:p>
         <w:p>
           <w:pPr>
-            <w:pStyle w:val="Overskrift1"/>
+            <w:pStyle w:val="Heading1"/>
           </w:pPr>
           <w:bookmarkStart w:id="14" w:name="_Toc61247748"/>
           <w:r>
@@ -5269,7 +5247,7 @@
         </w:p>
         <w:p>
           <w:pPr>
-            <w:pStyle w:val="Listeafsnit"/>
+            <w:pStyle w:val="ListParagraph"/>
             <w:rPr>
               <w:rFonts w:ascii="Century Schoolbook" w:hAnsi="Century Schoolbook"/>
             </w:rPr>
@@ -5454,24 +5432,16 @@
             <w:rPr>
               <w:lang w:eastAsia="da-DK"/>
             </w:rPr>
-            <w:t xml:space="preserve"> </w:t>
-          </w:r>
-          <w:proofErr w:type="gramStart"/>
+            <w:t xml:space="preserve"> og </w:t>
+          </w:r>
+          <w:proofErr w:type="spellStart"/>
           <w:r>
             <w:rPr>
               <w:lang w:eastAsia="da-DK"/>
             </w:rPr>
-            <w:t>og .</w:t>
-          </w:r>
-          <w:proofErr w:type="spellStart"/>
-          <w:r>
-            <w:rPr>
-              <w:lang w:eastAsia="da-DK"/>
-            </w:rPr>
             <w:t>active</w:t>
           </w:r>
           <w:proofErr w:type="spellEnd"/>
-          <w:proofErr w:type="gramEnd"/>
           <w:r>
             <w:rPr>
               <w:lang w:eastAsia="da-DK"/>
@@ -5716,7 +5686,7 @@
         </w:p>
         <w:tbl>
           <w:tblPr>
-            <w:tblStyle w:val="Tabel-Gitter"/>
+            <w:tblStyle w:val="TableGrid"/>
             <w:tblW w:w="0" w:type="auto"/>
             <w:tblInd w:w="720" w:type="dxa"/>
             <w:tblLook w:val="04A0" w:firstRow="1" w:lastRow="0" w:firstColumn="1" w:lastColumn="0" w:noHBand="0" w:noVBand="1"/>
@@ -6022,7 +5992,7 @@
         </w:p>
         <w:p>
           <w:pPr>
-            <w:pStyle w:val="Overskrift1"/>
+            <w:pStyle w:val="Heading1"/>
           </w:pPr>
           <w:bookmarkStart w:id="15" w:name="_Toc303598138"/>
           <w:bookmarkStart w:id="16" w:name="_Toc381868681"/>
@@ -6107,7 +6077,7 @@
         </w:p>
         <w:p>
           <w:pPr>
-            <w:pStyle w:val="Overskrift1"/>
+            <w:pStyle w:val="Heading1"/>
           </w:pPr>
           <w:bookmarkStart w:id="20" w:name="_Toc381824237"/>
           <w:bookmarkStart w:id="21" w:name="_Toc61247750"/>
@@ -6397,7 +6367,7 @@
         </w:p>
         <w:p>
           <w:pPr>
-            <w:pStyle w:val="Overskrift2"/>
+            <w:pStyle w:val="Heading2"/>
           </w:pPr>
           <w:bookmarkStart w:id="22" w:name="_Toc61247751"/>
           <w:r>
@@ -6422,7 +6392,7 @@
         </w:p>
         <w:p>
           <w:pPr>
-            <w:pStyle w:val="Overskrift3"/>
+            <w:pStyle w:val="Heading3"/>
           </w:pPr>
           <w:bookmarkStart w:id="23" w:name="_Toc61247752"/>
           <w:r>
@@ -6481,7 +6451,7 @@
         </w:p>
         <w:p>
           <w:pPr>
-            <w:pStyle w:val="Overskrift3"/>
+            <w:pStyle w:val="Heading3"/>
           </w:pPr>
           <w:bookmarkStart w:id="24" w:name="_Toc61247753"/>
           <w:r>
@@ -6534,7 +6504,7 @@
         </w:p>
         <w:p>
           <w:pPr>
-            <w:pStyle w:val="Overskrift2"/>
+            <w:pStyle w:val="Heading2"/>
           </w:pPr>
           <w:bookmarkStart w:id="25" w:name="_Toc61247754"/>
           <w:r>
@@ -6550,7 +6520,7 @@
         </w:p>
         <w:tbl>
           <w:tblPr>
-            <w:tblStyle w:val="Lysliste-fremhvningsfarve3"/>
+            <w:tblStyle w:val="LightList-Accent3"/>
             <w:tblW w:w="0" w:type="auto"/>
             <w:tblInd w:w="108" w:type="dxa"/>
             <w:tblBorders>
@@ -7283,7 +7253,7 @@
         </w:tbl>
         <w:p>
           <w:pPr>
-            <w:pStyle w:val="Billedtekst"/>
+            <w:pStyle w:val="Caption"/>
             <w:jc w:val="center"/>
           </w:pPr>
           <w:r>
@@ -7344,7 +7314,7 @@
 <w:ftr xmlns:wpc="http://schemas.microsoft.com/office/word/2010/wordprocessingCanvas" xmlns:cx="http://schemas.microsoft.com/office/drawing/2014/chartex" xmlns:cx1="http://schemas.microsoft.com/office/drawing/2015/9/8/chartex" xmlns:cx2="http://schemas.microsoft.com/office/drawing/2015/10/21/chartex" xmlns:cx3="http://schemas.microsoft.com/office/drawing/2016/5/9/chartex" xmlns:cx4="http://schemas.microsoft.com/office/drawing/2016/5/10/chartex" xmlns:cx5="http://schemas.microsoft.com/office/drawing/2016/5/11/chartex" xmlns:cx6="http://schemas.microsoft.com/office/drawing/2016/5/12/chartex" xmlns:cx7="http://schemas.microsoft.com/office/drawing/2016/5/13/chartex" xmlns:cx8="http://schemas.microsoft.com/office/drawing/2016/5/14/chartex" xmlns:mc="http://schemas.openxmlformats.org/markup-compatibility/2006" xmlns:aink="http://schemas.microsoft.com/office/drawing/2016/ink" xmlns:am3d="http://schemas.microsoft.com/office/drawing/2017/model3d" xmlns:o="urn:schemas-microsoft-com:office:office" xmlns:r="http://schemas.openxmlformats.org/officeDocument/2006/relationships" xmlns:m="http://schemas.openxmlformats.org/officeDocument/2006/math" xmlns:v="urn:schemas-microsoft-com:vml" xmlns:wp14="http://schemas.microsoft.com/office/word/2010/wordprocessingDrawing" xmlns:wp="http://schemas.openxmlformats.org/drawingml/2006/wordprocessingDrawing" xmlns:w10="urn:schemas-microsoft-com:office:word" xmlns:w="http://schemas.openxmlformats.org/wordprocessingml/2006/main" xmlns:w14="http://schemas.microsoft.com/office/word/2010/wordml" xmlns:w15="http://schemas.microsoft.com/office/word/2012/wordml" xmlns:w16cex="http://schemas.microsoft.com/office/word/2018/wordml/cex" xmlns:w16cid="http://schemas.microsoft.com/office/word/2016/wordml/cid" xmlns:w16="http://schemas.microsoft.com/office/word/2018/wordml" xmlns:w16se="http://schemas.microsoft.com/office/word/2015/wordml/symex" xmlns:wpg="http://schemas.microsoft.com/office/word/2010/wordprocessingGroup" xmlns:wpi="http://schemas.microsoft.com/office/word/2010/wordprocessingInk" xmlns:wne="http://schemas.microsoft.com/office/word/2006/wordml" xmlns:wps="http://schemas.microsoft.com/office/word/2010/wordprocessingShape" mc:Ignorable="w14 w15 w16se w16cid w16 w16cex wp14">
   <w:p>
     <w:pPr>
-      <w:pStyle w:val="Sidefod"/>
+      <w:pStyle w:val="Footer"/>
     </w:pPr>
     <w:r>
       <w:rPr>
@@ -7357,7 +7327,7 @@
   </w:p>
   <w:p>
     <w:pPr>
-      <w:pStyle w:val="Sidefod"/>
+      <w:pStyle w:val="Footer"/>
       <w:spacing w:before="120"/>
       <w:jc w:val="center"/>
       <w:rPr>
@@ -7472,7 +7442,7 @@
 <w:hdr xmlns:wpc="http://schemas.microsoft.com/office/word/2010/wordprocessingCanvas" xmlns:cx="http://schemas.microsoft.com/office/drawing/2014/chartex" xmlns:cx1="http://schemas.microsoft.com/office/drawing/2015/9/8/chartex" xmlns:cx2="http://schemas.microsoft.com/office/drawing/2015/10/21/chartex" xmlns:cx3="http://schemas.microsoft.com/office/drawing/2016/5/9/chartex" xmlns:cx4="http://schemas.microsoft.com/office/drawing/2016/5/10/chartex" xmlns:cx5="http://schemas.microsoft.com/office/drawing/2016/5/11/chartex" xmlns:cx6="http://schemas.microsoft.com/office/drawing/2016/5/12/chartex" xmlns:cx7="http://schemas.microsoft.com/office/drawing/2016/5/13/chartex" xmlns:cx8="http://schemas.microsoft.com/office/drawing/2016/5/14/chartex" xmlns:mc="http://schemas.openxmlformats.org/markup-compatibility/2006" xmlns:aink="http://schemas.microsoft.com/office/drawing/2016/ink" xmlns:am3d="http://schemas.microsoft.com/office/drawing/2017/model3d" xmlns:o="urn:schemas-microsoft-com:office:office" xmlns:r="http://schemas.openxmlformats.org/officeDocument/2006/relationships" xmlns:m="http://schemas.openxmlformats.org/officeDocument/2006/math" xmlns:v="urn:schemas-microsoft-com:vml" xmlns:wp14="http://schemas.microsoft.com/office/word/2010/wordprocessingDrawing" xmlns:wp="http://schemas.openxmlformats.org/drawingml/2006/wordprocessingDrawing" xmlns:w10="urn:schemas-microsoft-com:office:word" xmlns:w="http://schemas.openxmlformats.org/wordprocessingml/2006/main" xmlns:w14="http://schemas.microsoft.com/office/word/2010/wordml" xmlns:w15="http://schemas.microsoft.com/office/word/2012/wordml" xmlns:w16cex="http://schemas.microsoft.com/office/word/2018/wordml/cex" xmlns:w16cid="http://schemas.microsoft.com/office/word/2016/wordml/cid" xmlns:w16="http://schemas.microsoft.com/office/word/2018/wordml" xmlns:w16se="http://schemas.microsoft.com/office/word/2015/wordml/symex" xmlns:wpg="http://schemas.microsoft.com/office/word/2010/wordprocessingGroup" xmlns:wpi="http://schemas.microsoft.com/office/word/2010/wordprocessingInk" xmlns:wne="http://schemas.microsoft.com/office/word/2006/wordml" xmlns:wps="http://schemas.microsoft.com/office/word/2010/wordprocessingShape" mc:Ignorable="w14 w15 w16se w16cid w16 w16cex wp14">
   <w:tbl>
     <w:tblPr>
-      <w:tblStyle w:val="Tabel-Gitter"/>
+      <w:tblStyle w:val="TableGrid"/>
       <w:tblW w:w="0" w:type="auto"/>
       <w:tblBorders>
         <w:top w:val="none" w:sz="0" w:space="0" w:color="auto"/>
@@ -7501,7 +7471,7 @@
         </w:tcPr>
         <w:p>
           <w:pPr>
-            <w:pStyle w:val="Sidehoved"/>
+            <w:pStyle w:val="Header"/>
             <w:rPr>
               <w:rFonts w:ascii="Calibri Light" w:hAnsi="Calibri Light"/>
               <w:sz w:val="24"/>
@@ -7548,7 +7518,7 @@
         </w:tcPr>
         <w:p>
           <w:pPr>
-            <w:pStyle w:val="Sidehoved"/>
+            <w:pStyle w:val="Header"/>
             <w:jc w:val="center"/>
             <w:rPr>
               <w:rFonts w:ascii="Calibri Light" w:hAnsi="Calibri Light"/>
@@ -7584,7 +7554,7 @@
         </w:tcPr>
         <w:p>
           <w:pPr>
-            <w:pStyle w:val="Sidehoved"/>
+            <w:pStyle w:val="Header"/>
             <w:jc w:val="right"/>
           </w:pPr>
           <w:r>
@@ -7642,7 +7612,7 @@
   </w:tbl>
   <w:p>
     <w:pPr>
-      <w:pStyle w:val="Sidehoved"/>
+      <w:pStyle w:val="Header"/>
     </w:pPr>
     <w:r>
       <w:rPr>
@@ -9081,7 +9051,7 @@
     <w:lvl w:ilvl="0">
       <w:start w:val="1"/>
       <w:numFmt w:val="decimal"/>
-      <w:pStyle w:val="Overskrift1"/>
+      <w:pStyle w:val="Heading1"/>
       <w:lvlText w:val="%1"/>
       <w:lvlJc w:val="left"/>
       <w:pPr>
@@ -9091,7 +9061,7 @@
     <w:lvl w:ilvl="1">
       <w:start w:val="1"/>
       <w:numFmt w:val="decimal"/>
-      <w:pStyle w:val="Overskrift2"/>
+      <w:pStyle w:val="Heading2"/>
       <w:lvlText w:val="%1.%2"/>
       <w:lvlJc w:val="left"/>
       <w:pPr>
@@ -9101,7 +9071,7 @@
     <w:lvl w:ilvl="2">
       <w:start w:val="1"/>
       <w:numFmt w:val="decimal"/>
-      <w:pStyle w:val="Overskrift3"/>
+      <w:pStyle w:val="Heading3"/>
       <w:lvlText w:val="%1.%2.%3"/>
       <w:lvlJc w:val="left"/>
       <w:pPr>
@@ -9111,7 +9081,7 @@
     <w:lvl w:ilvl="3">
       <w:start w:val="1"/>
       <w:numFmt w:val="decimal"/>
-      <w:pStyle w:val="Overskrift4"/>
+      <w:pStyle w:val="Heading4"/>
       <w:lvlText w:val="%1.%2.%3.%4"/>
       <w:lvlJc w:val="left"/>
       <w:pPr>
@@ -9121,7 +9091,7 @@
     <w:lvl w:ilvl="4">
       <w:start w:val="1"/>
       <w:numFmt w:val="decimal"/>
-      <w:pStyle w:val="Overskrift5"/>
+      <w:pStyle w:val="Heading5"/>
       <w:lvlText w:val="%1.%2.%3.%4.%5"/>
       <w:lvlJc w:val="left"/>
       <w:pPr>
@@ -9131,7 +9101,7 @@
     <w:lvl w:ilvl="5">
       <w:start w:val="1"/>
       <w:numFmt w:val="decimal"/>
-      <w:pStyle w:val="Overskrift6"/>
+      <w:pStyle w:val="Heading6"/>
       <w:lvlText w:val="%1.%2.%3.%4.%5.%6"/>
       <w:lvlJc w:val="left"/>
       <w:pPr>
@@ -9141,7 +9111,7 @@
     <w:lvl w:ilvl="6">
       <w:start w:val="1"/>
       <w:numFmt w:val="decimal"/>
-      <w:pStyle w:val="Overskrift7"/>
+      <w:pStyle w:val="Heading7"/>
       <w:lvlText w:val="%1.%2.%3.%4.%5.%6.%7"/>
       <w:lvlJc w:val="left"/>
       <w:pPr>
@@ -9151,7 +9121,7 @@
     <w:lvl w:ilvl="7">
       <w:start w:val="1"/>
       <w:numFmt w:val="decimal"/>
-      <w:pStyle w:val="Overskrift8"/>
+      <w:pStyle w:val="Heading8"/>
       <w:lvlText w:val="%1.%2.%3.%4.%5.%6.%7.%8"/>
       <w:lvlJc w:val="left"/>
       <w:pPr>
@@ -9161,7 +9131,7 @@
     <w:lvl w:ilvl="8">
       <w:start w:val="1"/>
       <w:numFmt w:val="decimal"/>
-      <w:pStyle w:val="Overskrift9"/>
+      <w:pStyle w:val="Heading9"/>
       <w:lvlText w:val="%1.%2.%3.%4.%5.%6.%7.%8.%9"/>
       <w:lvlJc w:val="left"/>
       <w:pPr>
@@ -11383,11 +11353,11 @@
     <w:qFormat/>
     <w:rsid w:val="00BB7B9B"/>
   </w:style>
-  <w:style w:type="paragraph" w:styleId="Overskrift1">
+  <w:style w:type="paragraph" w:styleId="Heading1">
     <w:name w:val="heading 1"/>
     <w:basedOn w:val="Normal"/>
     <w:next w:val="Normal"/>
-    <w:link w:val="Overskrift1Tegn"/>
+    <w:link w:val="Heading1Char"/>
     <w:uiPriority w:val="9"/>
     <w:qFormat/>
     <w:rsid w:val="001537C0"/>
@@ -11407,11 +11377,11 @@
       <w:szCs w:val="28"/>
     </w:rPr>
   </w:style>
-  <w:style w:type="paragraph" w:styleId="Overskrift2">
+  <w:style w:type="paragraph" w:styleId="Heading2">
     <w:name w:val="heading 2"/>
     <w:basedOn w:val="Normal"/>
     <w:next w:val="Normal"/>
-    <w:link w:val="Overskrift2Tegn"/>
+    <w:link w:val="Heading2Char"/>
     <w:uiPriority w:val="9"/>
     <w:unhideWhenUsed/>
     <w:qFormat/>
@@ -11432,11 +11402,11 @@
       <w:szCs w:val="26"/>
     </w:rPr>
   </w:style>
-  <w:style w:type="paragraph" w:styleId="Overskrift3">
+  <w:style w:type="paragraph" w:styleId="Heading3">
     <w:name w:val="heading 3"/>
     <w:basedOn w:val="Normal"/>
     <w:next w:val="Normal"/>
-    <w:link w:val="Overskrift3Tegn"/>
+    <w:link w:val="Heading3Char"/>
     <w:uiPriority w:val="9"/>
     <w:unhideWhenUsed/>
     <w:qFormat/>
@@ -11456,11 +11426,11 @@
       <w:sz w:val="28"/>
     </w:rPr>
   </w:style>
-  <w:style w:type="paragraph" w:styleId="Overskrift4">
+  <w:style w:type="paragraph" w:styleId="Heading4">
     <w:name w:val="heading 4"/>
     <w:basedOn w:val="Normal"/>
     <w:next w:val="Normal"/>
-    <w:link w:val="Overskrift4Tegn"/>
+    <w:link w:val="Heading4Char"/>
     <w:uiPriority w:val="9"/>
     <w:unhideWhenUsed/>
     <w:qFormat/>
@@ -11482,11 +11452,11 @@
       <w:szCs w:val="26"/>
     </w:rPr>
   </w:style>
-  <w:style w:type="paragraph" w:styleId="Overskrift5">
+  <w:style w:type="paragraph" w:styleId="Heading5">
     <w:name w:val="heading 5"/>
     <w:basedOn w:val="Normal"/>
     <w:next w:val="Normal"/>
-    <w:link w:val="Overskrift5Tegn"/>
+    <w:link w:val="Heading5Char"/>
     <w:uiPriority w:val="9"/>
     <w:unhideWhenUsed/>
     <w:qFormat/>
@@ -11506,11 +11476,11 @@
       <w:color w:val="7F7F7F" w:themeColor="text1" w:themeTint="80"/>
     </w:rPr>
   </w:style>
-  <w:style w:type="paragraph" w:styleId="Overskrift6">
+  <w:style w:type="paragraph" w:styleId="Heading6">
     <w:name w:val="heading 6"/>
     <w:basedOn w:val="Normal"/>
     <w:next w:val="Normal"/>
-    <w:link w:val="Overskrift6Tegn"/>
+    <w:link w:val="Heading6Char"/>
     <w:uiPriority w:val="9"/>
     <w:semiHidden/>
     <w:unhideWhenUsed/>
@@ -11533,11 +11503,11 @@
       <w:color w:val="7F7F7F" w:themeColor="text1" w:themeTint="80"/>
     </w:rPr>
   </w:style>
-  <w:style w:type="paragraph" w:styleId="Overskrift7">
+  <w:style w:type="paragraph" w:styleId="Heading7">
     <w:name w:val="heading 7"/>
     <w:basedOn w:val="Normal"/>
     <w:next w:val="Normal"/>
-    <w:link w:val="Overskrift7Tegn"/>
+    <w:link w:val="Heading7Char"/>
     <w:uiPriority w:val="9"/>
     <w:semiHidden/>
     <w:unhideWhenUsed/>
@@ -11557,11 +11527,11 @@
       <w:iCs/>
     </w:rPr>
   </w:style>
-  <w:style w:type="paragraph" w:styleId="Overskrift8">
+  <w:style w:type="paragraph" w:styleId="Heading8">
     <w:name w:val="heading 8"/>
     <w:basedOn w:val="Normal"/>
     <w:next w:val="Normal"/>
-    <w:link w:val="Overskrift8Tegn"/>
+    <w:link w:val="Heading8Char"/>
     <w:uiPriority w:val="9"/>
     <w:semiHidden/>
     <w:unhideWhenUsed/>
@@ -11581,11 +11551,11 @@
       <w:szCs w:val="20"/>
     </w:rPr>
   </w:style>
-  <w:style w:type="paragraph" w:styleId="Overskrift9">
+  <w:style w:type="paragraph" w:styleId="Heading9">
     <w:name w:val="heading 9"/>
     <w:basedOn w:val="Normal"/>
     <w:next w:val="Normal"/>
-    <w:link w:val="Overskrift9Tegn"/>
+    <w:link w:val="Heading9Char"/>
     <w:uiPriority w:val="9"/>
     <w:semiHidden/>
     <w:unhideWhenUsed/>
@@ -11608,13 +11578,13 @@
       <w:szCs w:val="20"/>
     </w:rPr>
   </w:style>
-  <w:style w:type="character" w:default="1" w:styleId="Standardskrifttypeiafsnit">
+  <w:style w:type="character" w:default="1" w:styleId="DefaultParagraphFont">
     <w:name w:val="Default Paragraph Font"/>
     <w:uiPriority w:val="1"/>
     <w:semiHidden/>
     <w:unhideWhenUsed/>
   </w:style>
-  <w:style w:type="table" w:default="1" w:styleId="Tabel-Normal">
+  <w:style w:type="table" w:default="1" w:styleId="TableNormal">
     <w:name w:val="Normal Table"/>
     <w:uiPriority w:val="99"/>
     <w:semiHidden/>
@@ -11629,16 +11599,16 @@
       </w:tblCellMar>
     </w:tblPr>
   </w:style>
-  <w:style w:type="numbering" w:default="1" w:styleId="Ingenoversigt">
+  <w:style w:type="numbering" w:default="1" w:styleId="NoList">
     <w:name w:val="No List"/>
     <w:uiPriority w:val="99"/>
     <w:semiHidden/>
     <w:unhideWhenUsed/>
   </w:style>
-  <w:style w:type="character" w:customStyle="1" w:styleId="Overskrift1Tegn">
-    <w:name w:val="Overskrift 1 Tegn"/>
-    <w:basedOn w:val="Standardskrifttypeiafsnit"/>
-    <w:link w:val="Overskrift1"/>
+  <w:style w:type="character" w:customStyle="1" w:styleId="Heading1Char">
+    <w:name w:val="Heading 1 Char"/>
+    <w:basedOn w:val="DefaultParagraphFont"/>
+    <w:link w:val="Heading1"/>
     <w:uiPriority w:val="9"/>
     <w:rsid w:val="001537C0"/>
     <w:rPr>
@@ -11648,10 +11618,10 @@
       <w:szCs w:val="28"/>
     </w:rPr>
   </w:style>
-  <w:style w:type="character" w:customStyle="1" w:styleId="Overskrift2Tegn">
-    <w:name w:val="Overskrift 2 Tegn"/>
-    <w:basedOn w:val="Standardskrifttypeiafsnit"/>
-    <w:link w:val="Overskrift2"/>
+  <w:style w:type="character" w:customStyle="1" w:styleId="Heading2Char">
+    <w:name w:val="Heading 2 Char"/>
+    <w:basedOn w:val="DefaultParagraphFont"/>
+    <w:link w:val="Heading2"/>
     <w:uiPriority w:val="9"/>
     <w:rsid w:val="00A3269E"/>
     <w:rPr>
@@ -11661,10 +11631,10 @@
       <w:szCs w:val="26"/>
     </w:rPr>
   </w:style>
-  <w:style w:type="character" w:customStyle="1" w:styleId="Overskrift3Tegn">
-    <w:name w:val="Overskrift 3 Tegn"/>
-    <w:basedOn w:val="Standardskrifttypeiafsnit"/>
-    <w:link w:val="Overskrift3"/>
+  <w:style w:type="character" w:customStyle="1" w:styleId="Heading3Char">
+    <w:name w:val="Heading 3 Char"/>
+    <w:basedOn w:val="DefaultParagraphFont"/>
+    <w:link w:val="Heading3"/>
     <w:uiPriority w:val="9"/>
     <w:rsid w:val="0018106C"/>
     <w:rPr>
@@ -11673,10 +11643,10 @@
       <w:sz w:val="28"/>
     </w:rPr>
   </w:style>
-  <w:style w:type="character" w:customStyle="1" w:styleId="Overskrift4Tegn">
-    <w:name w:val="Overskrift 4 Tegn"/>
-    <w:basedOn w:val="Standardskrifttypeiafsnit"/>
-    <w:link w:val="Overskrift4"/>
+  <w:style w:type="character" w:customStyle="1" w:styleId="Heading4Char">
+    <w:name w:val="Heading 4 Char"/>
+    <w:basedOn w:val="DefaultParagraphFont"/>
+    <w:link w:val="Heading4"/>
     <w:uiPriority w:val="9"/>
     <w:rsid w:val="001537C0"/>
     <w:rPr>
@@ -11687,10 +11657,10 @@
       <w:szCs w:val="26"/>
     </w:rPr>
   </w:style>
-  <w:style w:type="character" w:customStyle="1" w:styleId="Overskrift5Tegn">
-    <w:name w:val="Overskrift 5 Tegn"/>
-    <w:basedOn w:val="Standardskrifttypeiafsnit"/>
-    <w:link w:val="Overskrift5"/>
+  <w:style w:type="character" w:customStyle="1" w:styleId="Heading5Char">
+    <w:name w:val="Heading 5 Char"/>
+    <w:basedOn w:val="DefaultParagraphFont"/>
+    <w:link w:val="Heading5"/>
     <w:uiPriority w:val="9"/>
     <w:rsid w:val="00BB7B9B"/>
     <w:rPr>
@@ -11700,10 +11670,10 @@
       <w:color w:val="7F7F7F" w:themeColor="text1" w:themeTint="80"/>
     </w:rPr>
   </w:style>
-  <w:style w:type="character" w:customStyle="1" w:styleId="Overskrift6Tegn">
-    <w:name w:val="Overskrift 6 Tegn"/>
-    <w:basedOn w:val="Standardskrifttypeiafsnit"/>
-    <w:link w:val="Overskrift6"/>
+  <w:style w:type="character" w:customStyle="1" w:styleId="Heading6Char">
+    <w:name w:val="Heading 6 Char"/>
+    <w:basedOn w:val="DefaultParagraphFont"/>
+    <w:link w:val="Heading6"/>
     <w:uiPriority w:val="9"/>
     <w:semiHidden/>
     <w:rsid w:val="00BB7B9B"/>
@@ -11716,10 +11686,10 @@
       <w:color w:val="7F7F7F" w:themeColor="text1" w:themeTint="80"/>
     </w:rPr>
   </w:style>
-  <w:style w:type="character" w:customStyle="1" w:styleId="Overskrift7Tegn">
-    <w:name w:val="Overskrift 7 Tegn"/>
-    <w:basedOn w:val="Standardskrifttypeiafsnit"/>
-    <w:link w:val="Overskrift7"/>
+  <w:style w:type="character" w:customStyle="1" w:styleId="Heading7Char">
+    <w:name w:val="Heading 7 Char"/>
+    <w:basedOn w:val="DefaultParagraphFont"/>
+    <w:link w:val="Heading7"/>
     <w:uiPriority w:val="9"/>
     <w:semiHidden/>
     <w:rsid w:val="00BB7B9B"/>
@@ -11729,10 +11699,10 @@
       <w:iCs/>
     </w:rPr>
   </w:style>
-  <w:style w:type="character" w:customStyle="1" w:styleId="Overskrift8Tegn">
-    <w:name w:val="Overskrift 8 Tegn"/>
-    <w:basedOn w:val="Standardskrifttypeiafsnit"/>
-    <w:link w:val="Overskrift8"/>
+  <w:style w:type="character" w:customStyle="1" w:styleId="Heading8Char">
+    <w:name w:val="Heading 8 Char"/>
+    <w:basedOn w:val="DefaultParagraphFont"/>
+    <w:link w:val="Heading8"/>
     <w:uiPriority w:val="9"/>
     <w:semiHidden/>
     <w:rsid w:val="00BB7B9B"/>
@@ -11742,10 +11712,10 @@
       <w:szCs w:val="20"/>
     </w:rPr>
   </w:style>
-  <w:style w:type="character" w:customStyle="1" w:styleId="Overskrift9Tegn">
-    <w:name w:val="Overskrift 9 Tegn"/>
-    <w:basedOn w:val="Standardskrifttypeiafsnit"/>
-    <w:link w:val="Overskrift9"/>
+  <w:style w:type="character" w:customStyle="1" w:styleId="Heading9Char">
+    <w:name w:val="Heading 9 Char"/>
+    <w:basedOn w:val="DefaultParagraphFont"/>
+    <w:link w:val="Heading9"/>
     <w:uiPriority w:val="9"/>
     <w:semiHidden/>
     <w:rsid w:val="00BB7B9B"/>
@@ -11758,10 +11728,10 @@
       <w:szCs w:val="20"/>
     </w:rPr>
   </w:style>
-  <w:style w:type="paragraph" w:styleId="Ingenafstand">
+  <w:style w:type="paragraph" w:styleId="NoSpacing">
     <w:name w:val="No Spacing"/>
     <w:basedOn w:val="Normal"/>
-    <w:link w:val="IngenafstandTegn"/>
+    <w:link w:val="NoSpacingChar"/>
     <w:uiPriority w:val="1"/>
     <w:qFormat/>
     <w:rsid w:val="00BB7B9B"/>
@@ -11769,17 +11739,17 @@
       <w:spacing w:after="0" w:line="240" w:lineRule="auto"/>
     </w:pPr>
   </w:style>
-  <w:style w:type="character" w:customStyle="1" w:styleId="IngenafstandTegn">
-    <w:name w:val="Ingen afstand Tegn"/>
-    <w:basedOn w:val="Standardskrifttypeiafsnit"/>
-    <w:link w:val="Ingenafstand"/>
+  <w:style w:type="character" w:customStyle="1" w:styleId="NoSpacingChar">
+    <w:name w:val="No Spacing Char"/>
+    <w:basedOn w:val="DefaultParagraphFont"/>
+    <w:link w:val="NoSpacing"/>
     <w:uiPriority w:val="1"/>
     <w:rsid w:val="00BB7B9B"/>
   </w:style>
-  <w:style w:type="paragraph" w:styleId="Markeringsbobletekst">
+  <w:style w:type="paragraph" w:styleId="BalloonText">
     <w:name w:val="Balloon Text"/>
     <w:basedOn w:val="Normal"/>
-    <w:link w:val="MarkeringsbobletekstTegn"/>
+    <w:link w:val="BalloonTextChar"/>
     <w:uiPriority w:val="99"/>
     <w:semiHidden/>
     <w:unhideWhenUsed/>
@@ -11793,10 +11763,10 @@
       <w:szCs w:val="16"/>
     </w:rPr>
   </w:style>
-  <w:style w:type="character" w:customStyle="1" w:styleId="MarkeringsbobletekstTegn">
-    <w:name w:val="Markeringsbobletekst Tegn"/>
-    <w:basedOn w:val="Standardskrifttypeiafsnit"/>
-    <w:link w:val="Markeringsbobletekst"/>
+  <w:style w:type="character" w:customStyle="1" w:styleId="BalloonTextChar">
+    <w:name w:val="Balloon Text Char"/>
+    <w:basedOn w:val="DefaultParagraphFont"/>
+    <w:link w:val="BalloonText"/>
     <w:uiPriority w:val="99"/>
     <w:semiHidden/>
     <w:rsid w:val="00BB7B9B"/>
@@ -11806,10 +11776,10 @@
       <w:szCs w:val="16"/>
     </w:rPr>
   </w:style>
-  <w:style w:type="paragraph" w:styleId="Sidehoved">
+  <w:style w:type="paragraph" w:styleId="Header">
     <w:name w:val="header"/>
     <w:basedOn w:val="Normal"/>
-    <w:link w:val="SidehovedTegn"/>
+    <w:link w:val="HeaderChar"/>
     <w:uiPriority w:val="99"/>
     <w:unhideWhenUsed/>
     <w:rsid w:val="00BB7B9B"/>
@@ -11821,17 +11791,17 @@
       <w:spacing w:after="0" w:line="240" w:lineRule="auto"/>
     </w:pPr>
   </w:style>
-  <w:style w:type="character" w:customStyle="1" w:styleId="SidehovedTegn">
-    <w:name w:val="Sidehoved Tegn"/>
-    <w:basedOn w:val="Standardskrifttypeiafsnit"/>
-    <w:link w:val="Sidehoved"/>
+  <w:style w:type="character" w:customStyle="1" w:styleId="HeaderChar">
+    <w:name w:val="Header Char"/>
+    <w:basedOn w:val="DefaultParagraphFont"/>
+    <w:link w:val="Header"/>
     <w:uiPriority w:val="99"/>
     <w:rsid w:val="00BB7B9B"/>
   </w:style>
-  <w:style w:type="paragraph" w:styleId="Sidefod">
+  <w:style w:type="paragraph" w:styleId="Footer">
     <w:name w:val="footer"/>
     <w:basedOn w:val="Normal"/>
-    <w:link w:val="SidefodTegn"/>
+    <w:link w:val="FooterChar"/>
     <w:uiPriority w:val="99"/>
     <w:unhideWhenUsed/>
     <w:rsid w:val="00BB7B9B"/>
@@ -11843,18 +11813,18 @@
       <w:spacing w:after="0" w:line="240" w:lineRule="auto"/>
     </w:pPr>
   </w:style>
-  <w:style w:type="character" w:customStyle="1" w:styleId="SidefodTegn">
-    <w:name w:val="Sidefod Tegn"/>
-    <w:basedOn w:val="Standardskrifttypeiafsnit"/>
-    <w:link w:val="Sidefod"/>
+  <w:style w:type="character" w:customStyle="1" w:styleId="FooterChar">
+    <w:name w:val="Footer Char"/>
+    <w:basedOn w:val="DefaultParagraphFont"/>
+    <w:link w:val="Footer"/>
     <w:uiPriority w:val="99"/>
     <w:rsid w:val="00BB7B9B"/>
   </w:style>
-  <w:style w:type="paragraph" w:styleId="Titel">
+  <w:style w:type="paragraph" w:styleId="Title">
     <w:name w:val="Title"/>
     <w:basedOn w:val="Normal"/>
     <w:next w:val="Normal"/>
-    <w:link w:val="TitelTegn"/>
+    <w:link w:val="TitleChar"/>
     <w:uiPriority w:val="10"/>
     <w:qFormat/>
     <w:rsid w:val="00BB7B9B"/>
@@ -11872,10 +11842,10 @@
       <w:szCs w:val="52"/>
     </w:rPr>
   </w:style>
-  <w:style w:type="character" w:customStyle="1" w:styleId="TitelTegn">
-    <w:name w:val="Titel Tegn"/>
-    <w:basedOn w:val="Standardskrifttypeiafsnit"/>
-    <w:link w:val="Titel"/>
+  <w:style w:type="character" w:customStyle="1" w:styleId="TitleChar">
+    <w:name w:val="Title Char"/>
+    <w:basedOn w:val="DefaultParagraphFont"/>
+    <w:link w:val="Title"/>
     <w:uiPriority w:val="10"/>
     <w:rsid w:val="00BB7B9B"/>
     <w:rPr>
@@ -11885,11 +11855,11 @@
       <w:szCs w:val="52"/>
     </w:rPr>
   </w:style>
-  <w:style w:type="paragraph" w:styleId="Undertitel">
+  <w:style w:type="paragraph" w:styleId="Subtitle">
     <w:name w:val="Subtitle"/>
     <w:basedOn w:val="Normal"/>
     <w:next w:val="Normal"/>
-    <w:link w:val="UndertitelTegn"/>
+    <w:link w:val="SubtitleChar"/>
     <w:uiPriority w:val="11"/>
     <w:qFormat/>
     <w:rsid w:val="00BB7B9B"/>
@@ -11905,10 +11875,10 @@
       <w:szCs w:val="24"/>
     </w:rPr>
   </w:style>
-  <w:style w:type="character" w:customStyle="1" w:styleId="UndertitelTegn">
-    <w:name w:val="Undertitel Tegn"/>
-    <w:basedOn w:val="Standardskrifttypeiafsnit"/>
-    <w:link w:val="Undertitel"/>
+  <w:style w:type="character" w:customStyle="1" w:styleId="SubtitleChar">
+    <w:name w:val="Subtitle Char"/>
+    <w:basedOn w:val="DefaultParagraphFont"/>
+    <w:link w:val="Subtitle"/>
     <w:uiPriority w:val="11"/>
     <w:rsid w:val="00BB7B9B"/>
     <w:rPr>
@@ -11920,7 +11890,7 @@
       <w:szCs w:val="24"/>
     </w:rPr>
   </w:style>
-  <w:style w:type="character" w:styleId="Strk">
+  <w:style w:type="character" w:styleId="Strong">
     <w:name w:val="Strong"/>
     <w:uiPriority w:val="22"/>
     <w:qFormat/>
@@ -11930,7 +11900,7 @@
       <w:bCs/>
     </w:rPr>
   </w:style>
-  <w:style w:type="character" w:styleId="Fremhv">
+  <w:style w:type="character" w:styleId="Emphasis">
     <w:name w:val="Emphasis"/>
     <w:uiPriority w:val="20"/>
     <w:qFormat/>
@@ -11945,7 +11915,7 @@
       <w:shd w:val="clear" w:color="auto" w:fill="auto"/>
     </w:rPr>
   </w:style>
-  <w:style w:type="paragraph" w:styleId="Listeafsnit">
+  <w:style w:type="paragraph" w:styleId="ListParagraph">
     <w:name w:val="List Paragraph"/>
     <w:basedOn w:val="Normal"/>
     <w:qFormat/>
@@ -11955,11 +11925,11 @@
       <w:contextualSpacing/>
     </w:pPr>
   </w:style>
-  <w:style w:type="paragraph" w:styleId="Citat">
+  <w:style w:type="paragraph" w:styleId="Quote">
     <w:name w:val="Quote"/>
     <w:basedOn w:val="BRD"/>
     <w:next w:val="BRD"/>
-    <w:link w:val="CitatTegn"/>
+    <w:link w:val="QuoteChar"/>
     <w:autoRedefine/>
     <w:uiPriority w:val="29"/>
     <w:qFormat/>
@@ -11973,10 +11943,10 @@
       <w:iCs/>
     </w:rPr>
   </w:style>
-  <w:style w:type="character" w:customStyle="1" w:styleId="CitatTegn">
-    <w:name w:val="Citat Tegn"/>
-    <w:basedOn w:val="Standardskrifttypeiafsnit"/>
-    <w:link w:val="Citat"/>
+  <w:style w:type="character" w:customStyle="1" w:styleId="QuoteChar">
+    <w:name w:val="Quote Char"/>
+    <w:basedOn w:val="DefaultParagraphFont"/>
+    <w:link w:val="Quote"/>
     <w:uiPriority w:val="29"/>
     <w:rsid w:val="00646508"/>
     <w:rPr>
@@ -11986,11 +11956,11 @@
       <w:sz w:val="24"/>
     </w:rPr>
   </w:style>
-  <w:style w:type="paragraph" w:styleId="Strktcitat">
+  <w:style w:type="paragraph" w:styleId="IntenseQuote">
     <w:name w:val="Intense Quote"/>
     <w:basedOn w:val="Normal"/>
     <w:next w:val="Normal"/>
-    <w:link w:val="StrktcitatTegn"/>
+    <w:link w:val="IntenseQuoteChar"/>
     <w:uiPriority w:val="30"/>
     <w:qFormat/>
     <w:rsid w:val="00BB7B9B"/>
@@ -12009,10 +11979,10 @@
       <w:iCs/>
     </w:rPr>
   </w:style>
-  <w:style w:type="character" w:customStyle="1" w:styleId="StrktcitatTegn">
-    <w:name w:val="Stærkt citat Tegn"/>
-    <w:basedOn w:val="Standardskrifttypeiafsnit"/>
-    <w:link w:val="Strktcitat"/>
+  <w:style w:type="character" w:customStyle="1" w:styleId="IntenseQuoteChar">
+    <w:name w:val="Intense Quote Char"/>
+    <w:basedOn w:val="DefaultParagraphFont"/>
+    <w:link w:val="IntenseQuote"/>
     <w:uiPriority w:val="30"/>
     <w:rsid w:val="00BB7B9B"/>
     <w:rPr>
@@ -12022,7 +11992,7 @@
       <w:iCs/>
     </w:rPr>
   </w:style>
-  <w:style w:type="character" w:styleId="Svagfremhvning">
+  <w:style w:type="character" w:styleId="SubtleEmphasis">
     <w:name w:val="Subtle Emphasis"/>
     <w:uiPriority w:val="19"/>
     <w:qFormat/>
@@ -12032,7 +12002,7 @@
       <w:iCs/>
     </w:rPr>
   </w:style>
-  <w:style w:type="character" w:styleId="Kraftigfremhvning">
+  <w:style w:type="character" w:styleId="IntenseEmphasis">
     <w:name w:val="Intense Emphasis"/>
     <w:uiPriority w:val="21"/>
     <w:qFormat/>
@@ -12042,7 +12012,7 @@
       <w:bCs/>
     </w:rPr>
   </w:style>
-  <w:style w:type="character" w:styleId="Svaghenvisning">
+  <w:style w:type="character" w:styleId="SubtleReference">
     <w:name w:val="Subtle Reference"/>
     <w:uiPriority w:val="31"/>
     <w:qFormat/>
@@ -12051,7 +12021,7 @@
       <w:smallCaps/>
     </w:rPr>
   </w:style>
-  <w:style w:type="character" w:styleId="Kraftighenvisning">
+  <w:style w:type="character" w:styleId="IntenseReference">
     <w:name w:val="Intense Reference"/>
     <w:uiPriority w:val="32"/>
     <w:qFormat/>
@@ -12062,7 +12032,7 @@
       <w:u w:val="single"/>
     </w:rPr>
   </w:style>
-  <w:style w:type="character" w:styleId="Bogenstitel">
+  <w:style w:type="character" w:styleId="BookTitle">
     <w:name w:val="Book Title"/>
     <w:uiPriority w:val="33"/>
     <w:qFormat/>
@@ -12074,9 +12044,9 @@
       <w:spacing w:val="5"/>
     </w:rPr>
   </w:style>
-  <w:style w:type="paragraph" w:styleId="Overskrift">
+  <w:style w:type="paragraph" w:styleId="TOCHeading">
     <w:name w:val="TOC Heading"/>
-    <w:basedOn w:val="Overskrift1"/>
+    <w:basedOn w:val="Heading1"/>
     <w:next w:val="Normal"/>
     <w:uiPriority w:val="39"/>
     <w:unhideWhenUsed/>
@@ -12101,17 +12071,17 @@
   </w:style>
   <w:style w:type="character" w:customStyle="1" w:styleId="BRDTegn">
     <w:name w:val="BRØD Tegn"/>
-    <w:basedOn w:val="Standardskrifttypeiafsnit"/>
+    <w:basedOn w:val="DefaultParagraphFont"/>
     <w:link w:val="BRD"/>
     <w:rsid w:val="009B0B65"/>
     <w:rPr>
       <w:rFonts w:ascii="Century Schoolbook" w:hAnsi="Century Schoolbook"/>
     </w:rPr>
   </w:style>
-  <w:style w:type="paragraph" w:styleId="Fodnotetekst">
+  <w:style w:type="paragraph" w:styleId="FootnoteText">
     <w:name w:val="footnote text"/>
     <w:basedOn w:val="Normal"/>
-    <w:link w:val="FodnotetekstTegn"/>
+    <w:link w:val="FootnoteTextChar"/>
     <w:uiPriority w:val="99"/>
     <w:unhideWhenUsed/>
     <w:rsid w:val="0042172D"/>
@@ -12125,10 +12095,10 @@
       <w:szCs w:val="20"/>
     </w:rPr>
   </w:style>
-  <w:style w:type="character" w:customStyle="1" w:styleId="FodnotetekstTegn">
-    <w:name w:val="Fodnotetekst Tegn"/>
-    <w:basedOn w:val="Standardskrifttypeiafsnit"/>
-    <w:link w:val="Fodnotetekst"/>
+  <w:style w:type="character" w:customStyle="1" w:styleId="FootnoteTextChar">
+    <w:name w:val="Footnote Text Char"/>
+    <w:basedOn w:val="DefaultParagraphFont"/>
+    <w:link w:val="FootnoteText"/>
     <w:uiPriority w:val="99"/>
     <w:rsid w:val="0042172D"/>
     <w:rPr>
@@ -12137,9 +12107,9 @@
       <w:szCs w:val="20"/>
     </w:rPr>
   </w:style>
-  <w:style w:type="character" w:styleId="Fodnotehenvisning">
+  <w:style w:type="character" w:styleId="FootnoteReference">
     <w:name w:val="footnote reference"/>
-    <w:basedOn w:val="Standardskrifttypeiafsnit"/>
+    <w:basedOn w:val="DefaultParagraphFont"/>
     <w:uiPriority w:val="99"/>
     <w:semiHidden/>
     <w:unhideWhenUsed/>
@@ -12150,27 +12120,27 @@
   </w:style>
   <w:style w:type="character" w:customStyle="1" w:styleId="mw-geshi">
     <w:name w:val="mw-geshi"/>
-    <w:basedOn w:val="Standardskrifttypeiafsnit"/>
+    <w:basedOn w:val="DefaultParagraphFont"/>
     <w:rsid w:val="0042172D"/>
   </w:style>
   <w:style w:type="character" w:customStyle="1" w:styleId="kw1">
     <w:name w:val="kw1"/>
-    <w:basedOn w:val="Standardskrifttypeiafsnit"/>
+    <w:basedOn w:val="DefaultParagraphFont"/>
     <w:rsid w:val="0042172D"/>
   </w:style>
   <w:style w:type="character" w:customStyle="1" w:styleId="kw4">
     <w:name w:val="kw4"/>
-    <w:basedOn w:val="Standardskrifttypeiafsnit"/>
+    <w:basedOn w:val="DefaultParagraphFont"/>
     <w:rsid w:val="0042172D"/>
   </w:style>
   <w:style w:type="character" w:customStyle="1" w:styleId="kw3">
     <w:name w:val="kw3"/>
-    <w:basedOn w:val="Standardskrifttypeiafsnit"/>
+    <w:basedOn w:val="DefaultParagraphFont"/>
     <w:rsid w:val="0042172D"/>
   </w:style>
-  <w:style w:type="table" w:styleId="Mediumgitter1-fremhvningsfarve5">
+  <w:style w:type="table" w:styleId="MediumGrid1-Accent5">
     <w:name w:val="Medium Grid 1 Accent 5"/>
-    <w:basedOn w:val="Tabel-Normal"/>
+    <w:basedOn w:val="TableNormal"/>
     <w:uiPriority w:val="67"/>
     <w:rsid w:val="0042172D"/>
     <w:pPr>
@@ -12234,7 +12204,7 @@
       </w:tcPr>
     </w:tblStylePr>
   </w:style>
-  <w:style w:type="paragraph" w:styleId="Billedtekst">
+  <w:style w:type="paragraph" w:styleId="Caption">
     <w:name w:val="caption"/>
     <w:basedOn w:val="Normal"/>
     <w:next w:val="Normal"/>
@@ -12253,9 +12223,9 @@
       <w:szCs w:val="18"/>
     </w:rPr>
   </w:style>
-  <w:style w:type="table" w:styleId="Tabel-Gitter">
+  <w:style w:type="table" w:styleId="TableGrid">
     <w:name w:val="Table Grid"/>
-    <w:basedOn w:val="Tabel-Normal"/>
+    <w:basedOn w:val="TableNormal"/>
     <w:uiPriority w:val="39"/>
     <w:rsid w:val="007F29DC"/>
     <w:pPr>
@@ -12274,7 +12244,7 @@
   </w:style>
   <w:style w:type="table" w:customStyle="1" w:styleId="Gittertabel4-farve11">
     <w:name w:val="Gittertabel 4 - farve 11"/>
-    <w:basedOn w:val="Tabel-Normal"/>
+    <w:basedOn w:val="TableNormal"/>
     <w:uiPriority w:val="49"/>
     <w:rsid w:val="00160DD3"/>
     <w:pPr>
@@ -12348,7 +12318,7 @@
       </w:tcPr>
     </w:tblStylePr>
   </w:style>
-  <w:style w:type="paragraph" w:styleId="Indholdsfortegnelse1">
+  <w:style w:type="paragraph" w:styleId="TOC1">
     <w:name w:val="toc 1"/>
     <w:basedOn w:val="Normal"/>
     <w:next w:val="Normal"/>
@@ -12370,7 +12340,7 @@
       <w:szCs w:val="24"/>
     </w:rPr>
   </w:style>
-  <w:style w:type="paragraph" w:styleId="Indholdsfortegnelse2">
+  <w:style w:type="paragraph" w:styleId="TOC2">
     <w:name w:val="toc 2"/>
     <w:basedOn w:val="Normal"/>
     <w:next w:val="Normal"/>
@@ -12389,7 +12359,7 @@
       <w:bCs/>
     </w:rPr>
   </w:style>
-  <w:style w:type="paragraph" w:styleId="Indholdsfortegnelse3">
+  <w:style w:type="paragraph" w:styleId="TOC3">
     <w:name w:val="toc 3"/>
     <w:basedOn w:val="Normal"/>
     <w:next w:val="Normal"/>
@@ -12410,7 +12380,7 @@
   </w:style>
   <w:style w:type="character" w:styleId="Hyperlink">
     <w:name w:val="Hyperlink"/>
-    <w:basedOn w:val="Standardskrifttypeiafsnit"/>
+    <w:basedOn w:val="DefaultParagraphFont"/>
     <w:uiPriority w:val="99"/>
     <w:unhideWhenUsed/>
     <w:rsid w:val="001537C0"/>
@@ -12419,7 +12389,7 @@
       <w:u w:val="single"/>
     </w:rPr>
   </w:style>
-  <w:style w:type="paragraph" w:styleId="Listeoverfigurer">
+  <w:style w:type="paragraph" w:styleId="TableofFigures">
     <w:name w:val="table of figures"/>
     <w:basedOn w:val="Normal"/>
     <w:next w:val="Normal"/>
@@ -12434,7 +12404,7 @@
       <w:sz w:val="20"/>
     </w:rPr>
   </w:style>
-  <w:style w:type="paragraph" w:styleId="Indholdsfortegnelse4">
+  <w:style w:type="paragraph" w:styleId="TOC4">
     <w:name w:val="toc 4"/>
     <w:basedOn w:val="Normal"/>
     <w:next w:val="Normal"/>
@@ -12452,7 +12422,7 @@
       <w:szCs w:val="20"/>
     </w:rPr>
   </w:style>
-  <w:style w:type="paragraph" w:styleId="Indholdsfortegnelse5">
+  <w:style w:type="paragraph" w:styleId="TOC5">
     <w:name w:val="toc 5"/>
     <w:basedOn w:val="Normal"/>
     <w:next w:val="Normal"/>
@@ -12470,7 +12440,7 @@
       <w:szCs w:val="20"/>
     </w:rPr>
   </w:style>
-  <w:style w:type="paragraph" w:styleId="Indholdsfortegnelse6">
+  <w:style w:type="paragraph" w:styleId="TOC6">
     <w:name w:val="toc 6"/>
     <w:basedOn w:val="Normal"/>
     <w:next w:val="Normal"/>
@@ -12488,7 +12458,7 @@
       <w:szCs w:val="20"/>
     </w:rPr>
   </w:style>
-  <w:style w:type="paragraph" w:styleId="Indholdsfortegnelse7">
+  <w:style w:type="paragraph" w:styleId="TOC7">
     <w:name w:val="toc 7"/>
     <w:basedOn w:val="Normal"/>
     <w:next w:val="Normal"/>
@@ -12506,7 +12476,7 @@
       <w:szCs w:val="20"/>
     </w:rPr>
   </w:style>
-  <w:style w:type="paragraph" w:styleId="Indholdsfortegnelse8">
+  <w:style w:type="paragraph" w:styleId="TOC8">
     <w:name w:val="toc 8"/>
     <w:basedOn w:val="Normal"/>
     <w:next w:val="Normal"/>
@@ -12524,7 +12494,7 @@
       <w:szCs w:val="20"/>
     </w:rPr>
   </w:style>
-  <w:style w:type="paragraph" w:styleId="Indholdsfortegnelse9">
+  <w:style w:type="paragraph" w:styleId="TOC9">
     <w:name w:val="toc 9"/>
     <w:basedOn w:val="Normal"/>
     <w:next w:val="Normal"/>
@@ -12542,7 +12512,7 @@
       <w:szCs w:val="20"/>
     </w:rPr>
   </w:style>
-  <w:style w:type="paragraph" w:styleId="Indeks1">
+  <w:style w:type="paragraph" w:styleId="Index1">
     <w:name w:val="index 1"/>
     <w:basedOn w:val="Normal"/>
     <w:next w:val="Normal"/>
@@ -12560,7 +12530,7 @@
       <w:szCs w:val="18"/>
     </w:rPr>
   </w:style>
-  <w:style w:type="paragraph" w:styleId="Indeks2">
+  <w:style w:type="paragraph" w:styleId="Index2">
     <w:name w:val="index 2"/>
     <w:basedOn w:val="Normal"/>
     <w:next w:val="Normal"/>
@@ -12577,7 +12547,7 @@
       <w:szCs w:val="18"/>
     </w:rPr>
   </w:style>
-  <w:style w:type="paragraph" w:styleId="Indeks3">
+  <w:style w:type="paragraph" w:styleId="Index3">
     <w:name w:val="index 3"/>
     <w:basedOn w:val="Normal"/>
     <w:next w:val="Normal"/>
@@ -12594,7 +12564,7 @@
       <w:szCs w:val="18"/>
     </w:rPr>
   </w:style>
-  <w:style w:type="paragraph" w:styleId="Indeks4">
+  <w:style w:type="paragraph" w:styleId="Index4">
     <w:name w:val="index 4"/>
     <w:basedOn w:val="Normal"/>
     <w:next w:val="Normal"/>
@@ -12611,7 +12581,7 @@
       <w:szCs w:val="18"/>
     </w:rPr>
   </w:style>
-  <w:style w:type="paragraph" w:styleId="Indeks5">
+  <w:style w:type="paragraph" w:styleId="Index5">
     <w:name w:val="index 5"/>
     <w:basedOn w:val="Normal"/>
     <w:next w:val="Normal"/>
@@ -12628,7 +12598,7 @@
       <w:szCs w:val="18"/>
     </w:rPr>
   </w:style>
-  <w:style w:type="paragraph" w:styleId="Indeks6">
+  <w:style w:type="paragraph" w:styleId="Index6">
     <w:name w:val="index 6"/>
     <w:basedOn w:val="Normal"/>
     <w:next w:val="Normal"/>
@@ -12645,7 +12615,7 @@
       <w:szCs w:val="18"/>
     </w:rPr>
   </w:style>
-  <w:style w:type="paragraph" w:styleId="Indeks7">
+  <w:style w:type="paragraph" w:styleId="Index7">
     <w:name w:val="index 7"/>
     <w:basedOn w:val="Normal"/>
     <w:next w:val="Normal"/>
@@ -12662,7 +12632,7 @@
       <w:szCs w:val="18"/>
     </w:rPr>
   </w:style>
-  <w:style w:type="paragraph" w:styleId="Indeks8">
+  <w:style w:type="paragraph" w:styleId="Index8">
     <w:name w:val="index 8"/>
     <w:basedOn w:val="Normal"/>
     <w:next w:val="Normal"/>
@@ -12679,7 +12649,7 @@
       <w:szCs w:val="18"/>
     </w:rPr>
   </w:style>
-  <w:style w:type="paragraph" w:styleId="Indeks9">
+  <w:style w:type="paragraph" w:styleId="Index9">
     <w:name w:val="index 9"/>
     <w:basedOn w:val="Normal"/>
     <w:next w:val="Normal"/>
@@ -12696,10 +12666,10 @@
       <w:szCs w:val="18"/>
     </w:rPr>
   </w:style>
-  <w:style w:type="paragraph" w:styleId="Indeksoverskrift">
+  <w:style w:type="paragraph" w:styleId="IndexHeading">
     <w:name w:val="index heading"/>
     <w:basedOn w:val="Normal"/>
-    <w:next w:val="Indeks1"/>
+    <w:next w:val="Index1"/>
     <w:autoRedefine/>
     <w:uiPriority w:val="99"/>
     <w:unhideWhenUsed/>
@@ -12716,7 +12686,7 @@
       <w:szCs w:val="26"/>
     </w:rPr>
   </w:style>
-  <w:style w:type="paragraph" w:styleId="Bibliografi">
+  <w:style w:type="paragraph" w:styleId="Bibliography">
     <w:name w:val="Bibliography"/>
     <w:basedOn w:val="Normal"/>
     <w:next w:val="Normal"/>
@@ -12747,12 +12717,12 @@
   </w:style>
   <w:style w:type="character" w:customStyle="1" w:styleId="input">
     <w:name w:val="input"/>
-    <w:basedOn w:val="Standardskrifttypeiafsnit"/>
+    <w:basedOn w:val="DefaultParagraphFont"/>
     <w:rsid w:val="008D3E12"/>
   </w:style>
-  <w:style w:type="table" w:styleId="Lysliste-fremhvningsfarve3">
+  <w:style w:type="table" w:styleId="LightList-Accent3">
     <w:name w:val="Light List Accent 3"/>
-    <w:basedOn w:val="Tabel-Normal"/>
+    <w:basedOn w:val="TableNormal"/>
     <w:uiPriority w:val="61"/>
     <w:rsid w:val="006C3B53"/>
     <w:pPr>
@@ -12835,9 +12805,9 @@
       </w:tcPr>
     </w:tblStylePr>
   </w:style>
-  <w:style w:type="character" w:styleId="Pladsholdertekst">
+  <w:style w:type="character" w:styleId="PlaceholderText">
     <w:name w:val="Placeholder Text"/>
-    <w:basedOn w:val="Standardskrifttypeiafsnit"/>
+    <w:basedOn w:val="DefaultParagraphFont"/>
     <w:uiPriority w:val="99"/>
     <w:semiHidden/>
     <w:rsid w:val="00923C28"/>
@@ -12847,8 +12817,8 @@
   </w:style>
   <w:style w:type="table" w:customStyle="1" w:styleId="Tabel-Gitter1">
     <w:name w:val="Tabel - Gitter1"/>
-    <w:basedOn w:val="Tabel-Normal"/>
-    <w:next w:val="Tabel-Gitter"/>
+    <w:basedOn w:val="TableNormal"/>
+    <w:next w:val="TableGrid"/>
     <w:uiPriority w:val="39"/>
     <w:rsid w:val="00877D42"/>
     <w:pPr>
@@ -12865,9 +12835,9 @@
       </w:tblBorders>
     </w:tblPr>
   </w:style>
-  <w:style w:type="character" w:styleId="BesgtLink">
+  <w:style w:type="character" w:styleId="FollowedHyperlink">
     <w:name w:val="FollowedHyperlink"/>
-    <w:basedOn w:val="Standardskrifttypeiafsnit"/>
+    <w:basedOn w:val="DefaultParagraphFont"/>
     <w:uiPriority w:val="99"/>
     <w:semiHidden/>
     <w:unhideWhenUsed/>
@@ -12877,9 +12847,9 @@
       <w:u w:val="single"/>
     </w:rPr>
   </w:style>
-  <w:style w:type="character" w:styleId="Omtal">
+  <w:style w:type="character" w:styleId="Mention">
     <w:name w:val="Mention"/>
-    <w:basedOn w:val="Standardskrifttypeiafsnit"/>
+    <w:basedOn w:val="DefaultParagraphFont"/>
     <w:uiPriority w:val="99"/>
     <w:semiHidden/>
     <w:unhideWhenUsed/>
@@ -12889,9 +12859,9 @@
       <w:shd w:val="clear" w:color="auto" w:fill="E6E6E6"/>
     </w:rPr>
   </w:style>
-  <w:style w:type="character" w:styleId="Ulstomtale">
+  <w:style w:type="character" w:styleId="UnresolvedMention">
     <w:name w:val="Unresolved Mention"/>
-    <w:basedOn w:val="Standardskrifttypeiafsnit"/>
+    <w:basedOn w:val="DefaultParagraphFont"/>
     <w:uiPriority w:val="99"/>
     <w:semiHidden/>
     <w:unhideWhenUsed/>
@@ -13201,6 +13171,15 @@
 </file>
 
 <file path=customXml/item2.xml><?xml version="1.0" encoding="utf-8"?>
+<?mso-contentType ?>
+<FormTemplates xmlns="http://schemas.microsoft.com/sharepoint/v3/contenttype/forms">
+  <Display>DocumentLibraryForm</Display>
+  <Edit>DocumentLibraryForm</Edit>
+  <New>DocumentLibraryForm</New>
+</FormTemplates>
+</file>
+
+<file path=customXml/item3.xml><?xml version="1.0" encoding="utf-8"?>
 <b:Sources xmlns:b="http://schemas.openxmlformats.org/officeDocument/2006/bibliography" xmlns="http://schemas.openxmlformats.org/officeDocument/2006/bibliography" SelectedStyle="\APA.XSL" StyleName="APA">
   <b:Source>
     <b:Tag>Dei11</b:Tag>
@@ -13358,16 +13337,20 @@
 </b:Sources>
 </file>
 
-<file path=customXml/item3.xml><?xml version="1.0" encoding="utf-8"?>
-<?mso-contentType ?>
-<FormTemplates xmlns="http://schemas.microsoft.com/sharepoint/v3/contenttype/forms">
-  <Display>DocumentLibraryForm</Display>
-  <Edit>DocumentLibraryForm</Edit>
-  <New>DocumentLibraryForm</New>
-</FormTemplates>
+<file path=customXml/item4.xml><?xml version="1.0" encoding="utf-8"?>
+<p:properties xmlns:p="http://schemas.microsoft.com/office/2006/metadata/properties" xmlns:xsi="http://www.w3.org/2001/XMLSchema-instance" xmlns:pc="http://schemas.microsoft.com/office/infopath/2007/PartnerControls">
+  <documentManagement>
+    <d67304936df247ab9448bd970a61aa05 xmlns="0297d8f4-a80e-45fd-91f1-ac288fbcf3e4">
+      <Terms xmlns="http://schemas.microsoft.com/office/infopath/2007/PartnerControls"/>
+    </d67304936df247ab9448bd970a61aa05>
+    <TaxCatchAll xmlns="0297d8f4-a80e-45fd-91f1-ac288fbcf3e4"/>
+    <PortalDepartment xmlns="0297d8f4-a80e-45fd-91f1-ac288fbcf3e4" xsi:nil="true"/>
+    <Comment xmlns="http://schemas.microsoft.com/sharepoint/v3" xsi:nil="true"/>
+  </documentManagement>
+</p:properties>
 </file>
 
-<file path=customXml/item4.xml><?xml version="1.0" encoding="utf-8"?>
+<file path=customXml/item5.xml><?xml version="1.0" encoding="utf-8"?>
 <ct:contentTypeSchema xmlns:ct="http://schemas.microsoft.com/office/2006/metadata/contentType" xmlns:ma="http://schemas.microsoft.com/office/2006/metadata/properties/metaAttributes" ct:_="" ma:_="" ma:contentTypeName="Word" ma:contentTypeID="0x01010045E8358252D6400EB1C231CCF7F3BC97006D97D283E576F7408EAF8F7DCE9806E9" ma:contentTypeVersion="7" ma:contentTypeDescription="Opret et nyt dokument." ma:contentTypeScope="" ma:versionID="3e0d6e80e71c2eb5decb2fcf070c9508">
   <xsd:schema xmlns:xsd="http://www.w3.org/2001/XMLSchema" xmlns:xs="http://www.w3.org/2001/XMLSchema" xmlns:p="http://schemas.microsoft.com/office/2006/metadata/properties" xmlns:ns1="http://schemas.microsoft.com/sharepoint/v3" xmlns:ns2="0297d8f4-a80e-45fd-91f1-ac288fbcf3e4" targetNamespace="http://schemas.microsoft.com/office/2006/metadata/properties" ma:root="true" ma:fieldsID="c2aa0e44a2d32181bc3914df49c5371b" ns1:_="" ns2:_="">
     <xsd:import namespace="http://schemas.microsoft.com/sharepoint/v3"/>
@@ -13550,19 +13533,6 @@
 </ct:contentTypeSchema>
 </file>
 
-<file path=customXml/item5.xml><?xml version="1.0" encoding="utf-8"?>
-<p:properties xmlns:p="http://schemas.microsoft.com/office/2006/metadata/properties" xmlns:xsi="http://www.w3.org/2001/XMLSchema-instance" xmlns:pc="http://schemas.microsoft.com/office/infopath/2007/PartnerControls">
-  <documentManagement>
-    <d67304936df247ab9448bd970a61aa05 xmlns="0297d8f4-a80e-45fd-91f1-ac288fbcf3e4">
-      <Terms xmlns="http://schemas.microsoft.com/office/infopath/2007/PartnerControls"/>
-    </d67304936df247ab9448bd970a61aa05>
-    <TaxCatchAll xmlns="0297d8f4-a80e-45fd-91f1-ac288fbcf3e4"/>
-    <PortalDepartment xmlns="0297d8f4-a80e-45fd-91f1-ac288fbcf3e4" xsi:nil="true"/>
-    <Comment xmlns="http://schemas.microsoft.com/sharepoint/v3" xsi:nil="true"/>
-  </documentManagement>
-</p:properties>
-</file>
-
 <file path=customXml/itemProps1.xml><?xml version="1.0" encoding="utf-8"?>
 <ds:datastoreItem xmlns:ds="http://schemas.openxmlformats.org/officeDocument/2006/customXml" ds:itemID="{55AF091B-3C7A-41E3-B477-F2FDAA23CFDA}">
   <ds:schemaRefs>
@@ -13572,6 +13542,14 @@
 </file>
 
 <file path=customXml/itemProps2.xml><?xml version="1.0" encoding="utf-8"?>
+<ds:datastoreItem xmlns:ds="http://schemas.openxmlformats.org/officeDocument/2006/customXml" ds:itemID="{E1B5D929-944A-4EA2-B467-29600A9022FE}">
+  <ds:schemaRefs>
+    <ds:schemaRef ds:uri="http://schemas.microsoft.com/sharepoint/v3/contenttype/forms"/>
+  </ds:schemaRefs>
+</ds:datastoreItem>
+</file>
+
+<file path=customXml/itemProps3.xml><?xml version="1.0" encoding="utf-8"?>
 <ds:datastoreItem xmlns:ds="http://schemas.openxmlformats.org/officeDocument/2006/customXml" ds:itemID="{9942B096-0012-412F-B063-9D23EAB1ACD2}">
   <ds:schemaRefs>
     <ds:schemaRef ds:uri="http://schemas.openxmlformats.org/officeDocument/2006/bibliography"/>
@@ -13579,15 +13557,18 @@
 </ds:datastoreItem>
 </file>
 
-<file path=customXml/itemProps3.xml><?xml version="1.0" encoding="utf-8"?>
-<ds:datastoreItem xmlns:ds="http://schemas.openxmlformats.org/officeDocument/2006/customXml" ds:itemID="{E1B5D929-944A-4EA2-B467-29600A9022FE}">
+<file path=customXml/itemProps4.xml><?xml version="1.0" encoding="utf-8"?>
+<ds:datastoreItem xmlns:ds="http://schemas.openxmlformats.org/officeDocument/2006/customXml" ds:itemID="{002434C5-C170-43C5-AB2C-5EEA07F88AC2}">
   <ds:schemaRefs>
-    <ds:schemaRef ds:uri="http://schemas.microsoft.com/sharepoint/v3/contenttype/forms"/>
+    <ds:schemaRef ds:uri="http://schemas.microsoft.com/office/2006/metadata/properties"/>
+    <ds:schemaRef ds:uri="http://schemas.microsoft.com/office/infopath/2007/PartnerControls"/>
+    <ds:schemaRef ds:uri="0297d8f4-a80e-45fd-91f1-ac288fbcf3e4"/>
+    <ds:schemaRef ds:uri="http://schemas.microsoft.com/sharepoint/v3"/>
   </ds:schemaRefs>
 </ds:datastoreItem>
 </file>
 
-<file path=customXml/itemProps4.xml><?xml version="1.0" encoding="utf-8"?>
+<file path=customXml/itemProps5.xml><?xml version="1.0" encoding="utf-8"?>
 <ds:datastoreItem xmlns:ds="http://schemas.openxmlformats.org/officeDocument/2006/customXml" ds:itemID="{1C192F78-33B0-4A7B-A2AD-C6E637DAF89F}">
   <ds:schemaRefs>
     <ds:schemaRef ds:uri="http://schemas.microsoft.com/office/2006/metadata/contentType"/>
@@ -13604,15 +13585,4 @@
     <ds:schemaRef ds:uri="http://schemas.microsoft.com/internal/obd"/>
   </ds:schemaRefs>
 </ds:datastoreItem>
-</file>
-
-<file path=customXml/itemProps5.xml><?xml version="1.0" encoding="utf-8"?>
-<ds:datastoreItem xmlns:ds="http://schemas.openxmlformats.org/officeDocument/2006/customXml" ds:itemID="{002434C5-C170-43C5-AB2C-5EEA07F88AC2}">
-  <ds:schemaRefs>
-    <ds:schemaRef ds:uri="http://schemas.microsoft.com/office/2006/metadata/properties"/>
-    <ds:schemaRef ds:uri="http://schemas.microsoft.com/office/infopath/2007/PartnerControls"/>
-    <ds:schemaRef ds:uri="0297d8f4-a80e-45fd-91f1-ac288fbcf3e4"/>
-    <ds:schemaRef ds:uri="http://schemas.microsoft.com/sharepoint/v3"/>
-  </ds:schemaRefs>
-</ds:datastoreItem>
 </file>